--- a/Quiz - Documentation/Design/Design - User Cases.docx
+++ b/Quiz - Documentation/Design/Design - User Cases.docx
@@ -7,7 +7,10 @@
         <w:pStyle w:val="Heading1"/>
       </w:pPr>
       <w:r>
-        <w:t>User Cases</w:t>
+        <w:t xml:space="preserve">User </w:t>
+      </w:r>
+      <w:r>
+        <w:t>Stories</w:t>
       </w:r>
     </w:p>
     <w:p/>
@@ -16,10 +19,12 @@
         <w:pStyle w:val="Heading2"/>
       </w:pPr>
       <w:r>
-        <w:t>Non-register/ non-logged user</w:t>
-      </w:r>
-    </w:p>
-    <w:p/>
+        <w:t>Non-register</w:t>
+      </w:r>
+      <w:r>
+        <w:t>ed</w:t>
+      </w:r>
+    </w:p>
     <w:p>
       <w:r>
         <w:t>Assumption: user is able to find the Quizzing website on internet and can access to part of it without registering or log in.</w:t>
@@ -37,21 +42,64 @@
           <w:b/>
           <w:bCs/>
         </w:rPr>
-        <w:t xml:space="preserve">User case 1 – </w:t>
+        <w:t xml:space="preserve">User </w:t>
       </w:r>
       <w:r>
         <w:rPr>
           <w:b/>
           <w:bCs/>
         </w:rPr>
-        <w:t>Non-register/ non-logged user</w:t>
+        <w:t>story</w:t>
       </w:r>
       <w:r>
         <w:rPr>
           <w:b/>
           <w:bCs/>
         </w:rPr>
-        <w:t xml:space="preserve"> can see index, list of quizzes and quiz’s questions.</w:t>
+        <w:t xml:space="preserve"> 1 – Non-register/ non-logged</w:t>
+      </w:r>
+      <w:r>
+        <w:rPr>
+          <w:b/>
+          <w:bCs/>
+        </w:rPr>
+        <w:t xml:space="preserve"> user. </w:t>
+      </w:r>
+    </w:p>
+    <w:p>
+      <w:pPr>
+        <w:pStyle w:val="ListParagraph"/>
+        <w:numPr>
+          <w:ilvl w:val="0"/>
+          <w:numId w:val="3"/>
+        </w:numPr>
+      </w:pPr>
+      <w:r>
+        <w:t>User wants to learn about a maths.</w:t>
+      </w:r>
+    </w:p>
+    <w:p>
+      <w:pPr>
+        <w:pStyle w:val="ListParagraph"/>
+        <w:numPr>
+          <w:ilvl w:val="0"/>
+          <w:numId w:val="3"/>
+        </w:numPr>
+      </w:pPr>
+      <w:r>
+        <w:t>Gets the laptop and search for maths questions on internet.</w:t>
+      </w:r>
+    </w:p>
+    <w:p>
+      <w:pPr>
+        <w:pStyle w:val="ListParagraph"/>
+        <w:numPr>
+          <w:ilvl w:val="0"/>
+          <w:numId w:val="3"/>
+        </w:numPr>
+      </w:pPr>
+      <w:r>
+        <w:t>On the search finds Quizzing page and clicks on it.</w:t>
       </w:r>
     </w:p>
     <w:p>
@@ -87,13 +135,300 @@
         </w:numPr>
       </w:pPr>
       <w:r>
-        <w:t xml:space="preserve">When clicks the </w:t>
-      </w:r>
-    </w:p>
-    <w:p>
-      <w:pPr>
-        <w:pStyle w:val="ListParagraph"/>
-      </w:pPr>
+        <w:t xml:space="preserve">When </w:t>
+      </w:r>
+      <w:r>
+        <w:t xml:space="preserve">user </w:t>
+      </w:r>
+      <w:r>
+        <w:t xml:space="preserve">clicks the </w:t>
+      </w:r>
+      <w:r>
+        <w:t xml:space="preserve"> Quizzes link, the list of all quizzes is presented.</w:t>
+      </w:r>
+    </w:p>
+    <w:p>
+      <w:pPr>
+        <w:pStyle w:val="ListParagraph"/>
+        <w:numPr>
+          <w:ilvl w:val="0"/>
+          <w:numId w:val="3"/>
+        </w:numPr>
+      </w:pPr>
+      <w:r>
+        <w:t>When user clicks on a quiz, the questions of the quiz are displayed without any answers. A message is also displayed that says the user needs to log in or register to be able to see the answers.</w:t>
+      </w:r>
+    </w:p>
+    <w:p>
+      <w:pPr>
+        <w:pStyle w:val="ListParagraph"/>
+        <w:numPr>
+          <w:ilvl w:val="0"/>
+          <w:numId w:val="3"/>
+        </w:numPr>
+      </w:pPr>
+      <w:r>
+        <w:t>User goes to the register page, enters an email address and password and gets logged in.</w:t>
+      </w:r>
+    </w:p>
+    <w:p>
+      <w:pPr>
+        <w:pStyle w:val="ListParagraph"/>
+        <w:numPr>
+          <w:ilvl w:val="0"/>
+          <w:numId w:val="3"/>
+        </w:numPr>
+      </w:pPr>
+      <w:r>
+        <w:t>User is able to see the answers to the quiz.</w:t>
+      </w:r>
+    </w:p>
+    <w:p>
+      <w:pPr>
+        <w:pStyle w:val="ListParagraph"/>
+        <w:ind w:left="1080"/>
+      </w:pPr>
+    </w:p>
+    <w:p>
+      <w:pPr>
+        <w:pStyle w:val="Heading2"/>
+      </w:pPr>
+      <w:r>
+        <w:t>R</w:t>
+      </w:r>
+      <w:r>
+        <w:t>egister</w:t>
+      </w:r>
+      <w:r>
+        <w:t>ed</w:t>
+      </w:r>
+      <w:r>
+        <w:t xml:space="preserve"> user</w:t>
+      </w:r>
+    </w:p>
+    <w:p>
+      <w:pPr>
+        <w:rPr>
+          <w:b/>
+          <w:bCs/>
+        </w:rPr>
+      </w:pPr>
+      <w:r>
+        <w:rPr>
+          <w:b/>
+          <w:bCs/>
+        </w:rPr>
+        <w:t xml:space="preserve">User </w:t>
+      </w:r>
+      <w:r>
+        <w:rPr>
+          <w:b/>
+          <w:bCs/>
+        </w:rPr>
+        <w:t>story</w:t>
+      </w:r>
+      <w:r>
+        <w:rPr>
+          <w:b/>
+          <w:bCs/>
+        </w:rPr>
+        <w:t xml:space="preserve"> </w:t>
+      </w:r>
+      <w:r>
+        <w:rPr>
+          <w:b/>
+          <w:bCs/>
+        </w:rPr>
+        <w:t>2</w:t>
+      </w:r>
+      <w:r>
+        <w:rPr>
+          <w:b/>
+          <w:bCs/>
+        </w:rPr>
+        <w:t xml:space="preserve"> – </w:t>
+      </w:r>
+      <w:r>
+        <w:rPr>
+          <w:b/>
+          <w:bCs/>
+        </w:rPr>
+        <w:t>R</w:t>
+      </w:r>
+      <w:r>
+        <w:rPr>
+          <w:b/>
+          <w:bCs/>
+        </w:rPr>
+        <w:t>egister</w:t>
+      </w:r>
+      <w:r>
+        <w:rPr>
+          <w:b/>
+          <w:bCs/>
+        </w:rPr>
+        <w:t>ed</w:t>
+      </w:r>
+      <w:r>
+        <w:rPr>
+          <w:b/>
+          <w:bCs/>
+        </w:rPr>
+        <w:t xml:space="preserve"> user</w:t>
+      </w:r>
+    </w:p>
+    <w:p>
+      <w:pPr>
+        <w:pStyle w:val="ListParagraph"/>
+        <w:numPr>
+          <w:ilvl w:val="0"/>
+          <w:numId w:val="3"/>
+        </w:numPr>
+      </w:pPr>
+      <w:r>
+        <w:t>The user is at home with some free time and fancies practicing a bit of Portuguese</w:t>
+      </w:r>
+      <w:r>
+        <w:t>.</w:t>
+      </w:r>
+    </w:p>
+    <w:p>
+      <w:pPr>
+        <w:pStyle w:val="ListParagraph"/>
+        <w:numPr>
+          <w:ilvl w:val="0"/>
+          <w:numId w:val="3"/>
+        </w:numPr>
+      </w:pPr>
+      <w:r>
+        <w:t>Takes the phone and goes to favourites</w:t>
+      </w:r>
+      <w:r>
+        <w:t>.</w:t>
+      </w:r>
+    </w:p>
+    <w:p>
+      <w:pPr>
+        <w:pStyle w:val="ListParagraph"/>
+        <w:numPr>
+          <w:ilvl w:val="0"/>
+          <w:numId w:val="3"/>
+        </w:numPr>
+      </w:pPr>
+      <w:r>
+        <w:t>Clicks on the Quizzing application link</w:t>
+      </w:r>
+      <w:r>
+        <w:t>.</w:t>
+      </w:r>
+    </w:p>
+    <w:p>
+      <w:pPr>
+        <w:pStyle w:val="ListParagraph"/>
+        <w:numPr>
+          <w:ilvl w:val="0"/>
+          <w:numId w:val="3"/>
+        </w:numPr>
+      </w:pPr>
+      <w:r>
+        <w:t>User lands on Index page where a carousel with images is shown.</w:t>
+      </w:r>
+    </w:p>
+    <w:p>
+      <w:pPr>
+        <w:pStyle w:val="ListParagraph"/>
+        <w:numPr>
+          <w:ilvl w:val="0"/>
+          <w:numId w:val="3"/>
+        </w:numPr>
+      </w:pPr>
+      <w:r>
+        <w:t>User can see the Quizzes, Login and Register links on the navigation bar.</w:t>
+      </w:r>
+    </w:p>
+    <w:p>
+      <w:pPr>
+        <w:pStyle w:val="ListParagraph"/>
+        <w:numPr>
+          <w:ilvl w:val="0"/>
+          <w:numId w:val="3"/>
+        </w:numPr>
+      </w:pPr>
+      <w:r>
+        <w:t>Clicks in login.</w:t>
+      </w:r>
+    </w:p>
+    <w:p>
+      <w:pPr>
+        <w:pStyle w:val="ListParagraph"/>
+        <w:numPr>
+          <w:ilvl w:val="0"/>
+          <w:numId w:val="3"/>
+        </w:numPr>
+      </w:pPr>
+      <w:r>
+        <w:t>Enters username and password.</w:t>
+      </w:r>
+    </w:p>
+    <w:p>
+      <w:pPr>
+        <w:pStyle w:val="ListParagraph"/>
+        <w:numPr>
+          <w:ilvl w:val="0"/>
+          <w:numId w:val="3"/>
+        </w:numPr>
+      </w:pPr>
+      <w:r>
+        <w:t>User is taken to the list of quizzes</w:t>
+      </w:r>
+      <w:r>
+        <w:t>.</w:t>
+      </w:r>
+    </w:p>
+    <w:p>
+      <w:pPr>
+        <w:pStyle w:val="ListParagraph"/>
+        <w:numPr>
+          <w:ilvl w:val="0"/>
+          <w:numId w:val="3"/>
+        </w:numPr>
+      </w:pPr>
+      <w:r>
+        <w:t>Enters the word “Portuguese” into the search box.</w:t>
+      </w:r>
+    </w:p>
+    <w:p>
+      <w:pPr>
+        <w:pStyle w:val="ListParagraph"/>
+        <w:numPr>
+          <w:ilvl w:val="0"/>
+          <w:numId w:val="3"/>
+        </w:numPr>
+      </w:pPr>
+      <w:r>
+        <w:t>A list of quizzes containing the</w:t>
+      </w:r>
+      <w:r>
+        <w:t xml:space="preserve"> word in the title are displayed.</w:t>
+      </w:r>
+    </w:p>
+    <w:p>
+      <w:pPr>
+        <w:pStyle w:val="ListParagraph"/>
+        <w:numPr>
+          <w:ilvl w:val="0"/>
+          <w:numId w:val="3"/>
+        </w:numPr>
+      </w:pPr>
+      <w:r>
+        <w:t xml:space="preserve">When user clicks on a quiz, the questions of the quiz are displayed </w:t>
+      </w:r>
+      <w:r>
+        <w:t>and all the answers for each of them</w:t>
+      </w:r>
+      <w:r>
+        <w:t xml:space="preserve">. </w:t>
+      </w:r>
     </w:p>
     <w:sectPr>
       <w:pgSz w:w="11906" w:h="16838"/>

--- a/Quiz - Documentation/Design/Design - User Cases.docx
+++ b/Quiz - Documentation/Design/Design - User Cases.docx
@@ -194,17 +194,253 @@
         <w:pStyle w:val="Heading2"/>
       </w:pPr>
       <w:r>
+        <w:t>Registered user</w:t>
+      </w:r>
+      <w:r>
+        <w:t xml:space="preserve"> – Read only user</w:t>
+      </w:r>
+    </w:p>
+    <w:p>
+      <w:pPr>
+        <w:rPr>
+          <w:b/>
+          <w:bCs/>
+        </w:rPr>
+      </w:pPr>
+      <w:r>
+        <w:rPr>
+          <w:b/>
+          <w:bCs/>
+        </w:rPr>
+        <w:t xml:space="preserve">User </w:t>
+      </w:r>
+      <w:r>
+        <w:rPr>
+          <w:b/>
+          <w:bCs/>
+        </w:rPr>
+        <w:t>story</w:t>
+      </w:r>
+      <w:r>
+        <w:rPr>
+          <w:b/>
+          <w:bCs/>
+        </w:rPr>
+        <w:t xml:space="preserve"> </w:t>
+      </w:r>
+      <w:r>
+        <w:rPr>
+          <w:b/>
+          <w:bCs/>
+        </w:rPr>
+        <w:t>2</w:t>
+      </w:r>
+      <w:r>
+        <w:rPr>
+          <w:b/>
+          <w:bCs/>
+        </w:rPr>
+        <w:t xml:space="preserve"> – </w:t>
+      </w:r>
+      <w:r>
+        <w:rPr>
+          <w:b/>
+          <w:bCs/>
+        </w:rPr>
         <w:t>R</w:t>
       </w:r>
       <w:r>
+        <w:rPr>
+          <w:b/>
+          <w:bCs/>
+        </w:rPr>
         <w:t>egister</w:t>
       </w:r>
       <w:r>
+        <w:rPr>
+          <w:b/>
+          <w:bCs/>
+        </w:rPr>
         <w:t>ed</w:t>
       </w:r>
       <w:r>
+        <w:rPr>
+          <w:b/>
+          <w:bCs/>
+        </w:rPr>
         <w:t xml:space="preserve"> user</w:t>
       </w:r>
+      <w:r>
+        <w:rPr>
+          <w:b/>
+          <w:bCs/>
+        </w:rPr>
+        <w:t xml:space="preserve"> – Read only user</w:t>
+      </w:r>
+    </w:p>
+    <w:p>
+      <w:pPr>
+        <w:pStyle w:val="ListParagraph"/>
+        <w:numPr>
+          <w:ilvl w:val="0"/>
+          <w:numId w:val="3"/>
+        </w:numPr>
+      </w:pPr>
+      <w:r>
+        <w:t>The user is at home with some free time and fancies practicing a bit of Portuguese</w:t>
+      </w:r>
+      <w:r>
+        <w:t>.</w:t>
+      </w:r>
+    </w:p>
+    <w:p>
+      <w:pPr>
+        <w:pStyle w:val="ListParagraph"/>
+        <w:numPr>
+          <w:ilvl w:val="0"/>
+          <w:numId w:val="3"/>
+        </w:numPr>
+      </w:pPr>
+      <w:r>
+        <w:t>Takes the phone and goes to favourites</w:t>
+      </w:r>
+      <w:r>
+        <w:t>.</w:t>
+      </w:r>
+    </w:p>
+    <w:p>
+      <w:pPr>
+        <w:pStyle w:val="ListParagraph"/>
+        <w:numPr>
+          <w:ilvl w:val="0"/>
+          <w:numId w:val="3"/>
+        </w:numPr>
+      </w:pPr>
+      <w:r>
+        <w:t>Clicks on the Quizzing application link</w:t>
+      </w:r>
+      <w:r>
+        <w:t>.</w:t>
+      </w:r>
+    </w:p>
+    <w:p>
+      <w:pPr>
+        <w:pStyle w:val="ListParagraph"/>
+        <w:numPr>
+          <w:ilvl w:val="0"/>
+          <w:numId w:val="3"/>
+        </w:numPr>
+      </w:pPr>
+      <w:r>
+        <w:t>User lands on Index page where a carousel with images is shown.</w:t>
+      </w:r>
+    </w:p>
+    <w:p>
+      <w:pPr>
+        <w:pStyle w:val="ListParagraph"/>
+        <w:numPr>
+          <w:ilvl w:val="0"/>
+          <w:numId w:val="3"/>
+        </w:numPr>
+      </w:pPr>
+      <w:r>
+        <w:t>User can see the Quizzes, Login and Register links on the navigation bar.</w:t>
+      </w:r>
+    </w:p>
+    <w:p>
+      <w:pPr>
+        <w:pStyle w:val="ListParagraph"/>
+        <w:numPr>
+          <w:ilvl w:val="0"/>
+          <w:numId w:val="3"/>
+        </w:numPr>
+      </w:pPr>
+      <w:r>
+        <w:t>Clicks in login.</w:t>
+      </w:r>
+    </w:p>
+    <w:p>
+      <w:pPr>
+        <w:pStyle w:val="ListParagraph"/>
+        <w:numPr>
+          <w:ilvl w:val="0"/>
+          <w:numId w:val="3"/>
+        </w:numPr>
+      </w:pPr>
+      <w:r>
+        <w:t>Enters username and password.</w:t>
+      </w:r>
+    </w:p>
+    <w:p>
+      <w:pPr>
+        <w:pStyle w:val="ListParagraph"/>
+        <w:numPr>
+          <w:ilvl w:val="0"/>
+          <w:numId w:val="3"/>
+        </w:numPr>
+      </w:pPr>
+      <w:r>
+        <w:t>User is taken to the list of quizzes</w:t>
+      </w:r>
+      <w:r>
+        <w:t>.</w:t>
+      </w:r>
+    </w:p>
+    <w:p>
+      <w:pPr>
+        <w:pStyle w:val="ListParagraph"/>
+        <w:numPr>
+          <w:ilvl w:val="0"/>
+          <w:numId w:val="3"/>
+        </w:numPr>
+      </w:pPr>
+      <w:r>
+        <w:t>Enters the word “Portuguese” into the search box.</w:t>
+      </w:r>
+    </w:p>
+    <w:p>
+      <w:pPr>
+        <w:pStyle w:val="ListParagraph"/>
+        <w:numPr>
+          <w:ilvl w:val="0"/>
+          <w:numId w:val="3"/>
+        </w:numPr>
+      </w:pPr>
+      <w:r>
+        <w:t>A list of quizzes containing the</w:t>
+      </w:r>
+      <w:r>
+        <w:t xml:space="preserve"> word in the title are displayed.</w:t>
+      </w:r>
+    </w:p>
+    <w:p>
+      <w:pPr>
+        <w:pStyle w:val="ListParagraph"/>
+        <w:numPr>
+          <w:ilvl w:val="0"/>
+          <w:numId w:val="3"/>
+        </w:numPr>
+      </w:pPr>
+      <w:r>
+        <w:t xml:space="preserve">When user clicks on a quiz, the questions of the quiz are displayed and all the answers for each of them. </w:t>
+      </w:r>
+    </w:p>
+    <w:p>
+      <w:pPr>
+        <w:pStyle w:val="ListParagraph"/>
+        <w:ind w:left="1080"/>
+      </w:pPr>
+    </w:p>
+    <w:p>
+      <w:pPr>
+        <w:pStyle w:val="Heading2"/>
+      </w:pPr>
+      <w:r>
+        <w:t>Admin</w:t>
+      </w:r>
+      <w:r>
+        <w:t xml:space="preserve"> user</w:t>
+      </w:r>
     </w:p>
     <w:p>
       <w:pPr>
@@ -239,7 +475,7 @@
           <w:b/>
           <w:bCs/>
         </w:rPr>
-        <w:t>2</w:t>
+        <w:t>3</w:t>
       </w:r>
       <w:r>
         <w:rPr>
@@ -253,21 +489,7 @@
           <w:b/>
           <w:bCs/>
         </w:rPr>
-        <w:t>R</w:t>
-      </w:r>
-      <w:r>
-        <w:rPr>
-          <w:b/>
-          <w:bCs/>
-        </w:rPr>
-        <w:t>egister</w:t>
-      </w:r>
-      <w:r>
-        <w:rPr>
-          <w:b/>
-          <w:bCs/>
-        </w:rPr>
-        <w:t>ed</w:t>
+        <w:t>Admin</w:t>
       </w:r>
       <w:r>
         <w:rPr>
@@ -286,148 +508,143 @@
         </w:numPr>
       </w:pPr>
       <w:r>
-        <w:t>The user is at home with some free time and fancies practicing a bit of Portuguese</w:t>
-      </w:r>
-      <w:r>
-        <w:t>.</w:t>
-      </w:r>
-    </w:p>
-    <w:p>
-      <w:pPr>
-        <w:pStyle w:val="ListParagraph"/>
-        <w:numPr>
-          <w:ilvl w:val="0"/>
-          <w:numId w:val="3"/>
-        </w:numPr>
-      </w:pPr>
-      <w:r>
-        <w:t>Takes the phone and goes to favourites</w:t>
-      </w:r>
-      <w:r>
-        <w:t>.</w:t>
-      </w:r>
-    </w:p>
-    <w:p>
-      <w:pPr>
-        <w:pStyle w:val="ListParagraph"/>
-        <w:numPr>
-          <w:ilvl w:val="0"/>
-          <w:numId w:val="3"/>
-        </w:numPr>
-      </w:pPr>
-      <w:r>
-        <w:t>Clicks on the Quizzing application link</w:t>
-      </w:r>
-      <w:r>
-        <w:t>.</w:t>
-      </w:r>
-    </w:p>
-    <w:p>
-      <w:pPr>
-        <w:pStyle w:val="ListParagraph"/>
-        <w:numPr>
-          <w:ilvl w:val="0"/>
-          <w:numId w:val="3"/>
-        </w:numPr>
-      </w:pPr>
-      <w:r>
-        <w:t>User lands on Index page where a carousel with images is shown.</w:t>
-      </w:r>
-    </w:p>
-    <w:p>
-      <w:pPr>
-        <w:pStyle w:val="ListParagraph"/>
-        <w:numPr>
-          <w:ilvl w:val="0"/>
-          <w:numId w:val="3"/>
-        </w:numPr>
-      </w:pPr>
-      <w:r>
-        <w:t>User can see the Quizzes, Login and Register links on the navigation bar.</w:t>
-      </w:r>
-    </w:p>
-    <w:p>
-      <w:pPr>
-        <w:pStyle w:val="ListParagraph"/>
-        <w:numPr>
-          <w:ilvl w:val="0"/>
-          <w:numId w:val="3"/>
-        </w:numPr>
-      </w:pPr>
-      <w:r>
-        <w:t>Clicks in login.</w:t>
-      </w:r>
-    </w:p>
-    <w:p>
-      <w:pPr>
-        <w:pStyle w:val="ListParagraph"/>
-        <w:numPr>
-          <w:ilvl w:val="0"/>
-          <w:numId w:val="3"/>
-        </w:numPr>
-      </w:pPr>
-      <w:r>
-        <w:t>Enters username and password.</w:t>
-      </w:r>
-    </w:p>
-    <w:p>
-      <w:pPr>
-        <w:pStyle w:val="ListParagraph"/>
-        <w:numPr>
-          <w:ilvl w:val="0"/>
-          <w:numId w:val="3"/>
-        </w:numPr>
-      </w:pPr>
-      <w:r>
-        <w:t>User is taken to the list of quizzes</w:t>
-      </w:r>
-      <w:r>
-        <w:t>.</w:t>
-      </w:r>
-    </w:p>
-    <w:p>
-      <w:pPr>
-        <w:pStyle w:val="ListParagraph"/>
-        <w:numPr>
-          <w:ilvl w:val="0"/>
-          <w:numId w:val="3"/>
-        </w:numPr>
-      </w:pPr>
-      <w:r>
-        <w:t>Enters the word “Portuguese” into the search box.</w:t>
-      </w:r>
-    </w:p>
-    <w:p>
-      <w:pPr>
-        <w:pStyle w:val="ListParagraph"/>
-        <w:numPr>
-          <w:ilvl w:val="0"/>
-          <w:numId w:val="3"/>
-        </w:numPr>
-      </w:pPr>
-      <w:r>
-        <w:t>A list of quizzes containing the</w:t>
-      </w:r>
-      <w:r>
-        <w:t xml:space="preserve"> word in the title are displayed.</w:t>
-      </w:r>
-    </w:p>
-    <w:p>
-      <w:pPr>
-        <w:pStyle w:val="ListParagraph"/>
-        <w:numPr>
-          <w:ilvl w:val="0"/>
-          <w:numId w:val="3"/>
-        </w:numPr>
-      </w:pPr>
-      <w:r>
-        <w:t xml:space="preserve">When user clicks on a quiz, the questions of the quiz are displayed </w:t>
-      </w:r>
-      <w:r>
-        <w:t>and all the answers for each of them</w:t>
-      </w:r>
-      <w:r>
-        <w:t xml:space="preserve">. </w:t>
+        <w:t xml:space="preserve">The user is at </w:t>
+      </w:r>
+      <w:r>
+        <w:t>work.</w:t>
+      </w:r>
+    </w:p>
+    <w:p>
+      <w:pPr>
+        <w:pStyle w:val="ListParagraph"/>
+        <w:numPr>
+          <w:ilvl w:val="0"/>
+          <w:numId w:val="3"/>
+        </w:numPr>
+      </w:pPr>
+      <w:r>
+        <w:t>His manager has assigned him the task of adding a new Quiz into the system.</w:t>
+      </w:r>
+    </w:p>
+    <w:p>
+      <w:pPr>
+        <w:pStyle w:val="ListParagraph"/>
+        <w:numPr>
+          <w:ilvl w:val="0"/>
+          <w:numId w:val="3"/>
+        </w:numPr>
+      </w:pPr>
+      <w:r>
+        <w:t>The user connects to internet and goes to the Index page of the web application.</w:t>
+      </w:r>
+    </w:p>
+    <w:p>
+      <w:pPr>
+        <w:pStyle w:val="ListParagraph"/>
+        <w:numPr>
+          <w:ilvl w:val="0"/>
+          <w:numId w:val="3"/>
+        </w:numPr>
+      </w:pPr>
+      <w:r>
+        <w:t>Clicks on the Login link and enters credentials.</w:t>
+      </w:r>
+    </w:p>
+    <w:p>
+      <w:pPr>
+        <w:pStyle w:val="ListParagraph"/>
+        <w:numPr>
+          <w:ilvl w:val="0"/>
+          <w:numId w:val="3"/>
+        </w:numPr>
+      </w:pPr>
+      <w:r>
+        <w:t>When submitting the Login form the user is redirected to the Index page.</w:t>
+      </w:r>
+    </w:p>
+    <w:p>
+      <w:pPr>
+        <w:pStyle w:val="ListParagraph"/>
+        <w:numPr>
+          <w:ilvl w:val="0"/>
+          <w:numId w:val="3"/>
+        </w:numPr>
+      </w:pPr>
+      <w:r>
+        <w:t>In there the user clicks the Add quiz button on the navigation bar.</w:t>
+      </w:r>
+    </w:p>
+    <w:p>
+      <w:pPr>
+        <w:pStyle w:val="ListParagraph"/>
+        <w:numPr>
+          <w:ilvl w:val="0"/>
+          <w:numId w:val="3"/>
+        </w:numPr>
+      </w:pPr>
+      <w:r>
+        <w:lastRenderedPageBreak/>
+        <w:t>The user lands in the Create page and is presented with an empty form to fill in with Quiz title, questions and answers.</w:t>
+      </w:r>
+    </w:p>
+    <w:p>
+      <w:pPr>
+        <w:pStyle w:val="ListParagraph"/>
+        <w:numPr>
+          <w:ilvl w:val="0"/>
+          <w:numId w:val="3"/>
+        </w:numPr>
+      </w:pPr>
+      <w:r>
+        <w:t>The user fills all the fields.</w:t>
+      </w:r>
+    </w:p>
+    <w:p>
+      <w:pPr>
+        <w:pStyle w:val="ListParagraph"/>
+        <w:numPr>
+          <w:ilvl w:val="0"/>
+          <w:numId w:val="3"/>
+        </w:numPr>
+      </w:pPr>
+      <w:r>
+        <w:t>When clicks the Create button, a new quiz is inserted into the system with a new Id.</w:t>
+      </w:r>
+    </w:p>
+    <w:p>
+      <w:pPr>
+        <w:pStyle w:val="ListParagraph"/>
+        <w:numPr>
+          <w:ilvl w:val="0"/>
+          <w:numId w:val="3"/>
+        </w:numPr>
+      </w:pPr>
+      <w:r>
+        <w:t>The user is redirected to the Details page.</w:t>
+      </w:r>
+    </w:p>
+    <w:p>
+      <w:pPr>
+        <w:pStyle w:val="ListParagraph"/>
+        <w:numPr>
+          <w:ilvl w:val="0"/>
+          <w:numId w:val="3"/>
+        </w:numPr>
+      </w:pPr>
+      <w:r>
+        <w:t>In the Details page the new quiz is displayed to the user.</w:t>
+      </w:r>
+    </w:p>
+    <w:p>
+      <w:pPr>
+        <w:pStyle w:val="ListParagraph"/>
+        <w:numPr>
+          <w:ilvl w:val="0"/>
+          <w:numId w:val="3"/>
+        </w:numPr>
+      </w:pPr>
+      <w:r>
+        <w:t>User can Edit it or delete it clicking the buttons on that page.</w:t>
       </w:r>
     </w:p>
     <w:sectPr>
